--- a/Articles/2024/6-SASS-Or-SCSS/12-Portfolio-Website/2-The-SASS-Folder/No Images 2 The SASS Folder.docx
+++ b/Articles/2024/6-SASS-Or-SCSS/12-Portfolio-Website/2-The-SASS-Folder/No Images 2 The SASS Folder.docx
@@ -10,6 +10,7 @@
         <w:t>2 The SASS Folder</w:t>
       </w:r>
     </w:p>
+    <w:p/>
     <w:sdt>
       <w:sdtPr>
         <w:rPr>
@@ -709,6 +710,8 @@
       <w:r>
         <w:t xml:space="preserve">Inside of that file create a file called </w:t>
       </w:r>
+      <w:proofErr w:type="spellStart"/>
+      <w:proofErr w:type="gramStart"/>
       <w:r>
         <w:rPr>
           <w:rStyle w:val="BlueBoldenChar"/>
@@ -716,6 +719,8 @@
         </w:rPr>
         <w:t>main.scss</w:t>
       </w:r>
+      <w:proofErr w:type="spellEnd"/>
+      <w:proofErr w:type="gramEnd"/>
     </w:p>
     <w:p>
       <w:pPr>
@@ -727,7 +732,15 @@
     </w:p>
     <w:p>
       <w:r>
-        <w:t xml:space="preserve">Inside of that same scss folder, we will create a </w:t>
+        <w:t xml:space="preserve">Inside of that same </w:t>
+      </w:r>
+      <w:proofErr w:type="spellStart"/>
+      <w:r>
+        <w:t>scss</w:t>
+      </w:r>
+      <w:proofErr w:type="spellEnd"/>
+      <w:r>
+        <w:t xml:space="preserve"> folder, we will create a </w:t>
       </w:r>
       <w:r>
         <w:rPr>
@@ -757,6 +770,7 @@
         <w:rPr>
           <w:rStyle w:val="Heading1Char"/>
         </w:rPr>
+        <w:lastRenderedPageBreak/>
         <w:t>Writing the _config partial file</w:t>
       </w:r>
       <w:bookmarkEnd w:id="0"/>
@@ -769,16 +783,31 @@
         <w:pStyle w:val="code"/>
       </w:pPr>
       <w:r>
-        <w:lastRenderedPageBreak/>
-        <w:t>$primary-color:#320001;</w:t>
-      </w:r>
-    </w:p>
-    <w:p>
-      <w:pPr>
-        <w:pStyle w:val="code"/>
-      </w:pPr>
-      <w:r>
-        <w:t>$secondary-color:#e8854c;</w:t>
+        <w:t>$primary-</w:t>
+      </w:r>
+      <w:proofErr w:type="gramStart"/>
+      <w:r>
+        <w:t>color:#</w:t>
+      </w:r>
+      <w:proofErr w:type="gramEnd"/>
+      <w:r>
+        <w:t>320001;</w:t>
+      </w:r>
+    </w:p>
+    <w:p>
+      <w:pPr>
+        <w:pStyle w:val="code"/>
+      </w:pPr>
+      <w:r>
+        <w:t>$secondary-</w:t>
+      </w:r>
+      <w:proofErr w:type="gramStart"/>
+      <w:r>
+        <w:t>color:#</w:t>
+      </w:r>
+      <w:proofErr w:type="gramEnd"/>
+      <w:r>
+        <w:t>e8854c;</w:t>
       </w:r>
     </w:p>
     <w:p>
@@ -858,13 +887,29 @@
       </w:pPr>
       <w:bookmarkStart w:id="1" w:name="_Toc165097973"/>
       <w:r>
-        <w:t>The Main.scss file</w:t>
+        <w:t xml:space="preserve">The </w:t>
+      </w:r>
+      <w:proofErr w:type="spellStart"/>
+      <w:r>
+        <w:t>Main.scss</w:t>
+      </w:r>
+      <w:proofErr w:type="spellEnd"/>
+      <w:r>
+        <w:t xml:space="preserve"> file</w:t>
       </w:r>
       <w:bookmarkEnd w:id="1"/>
     </w:p>
     <w:p>
       <w:r>
-        <w:t>Open up the main.scss file that we had just set up. We need to import that config file that we just created, so our main file will have access to it.</w:t>
+        <w:t xml:space="preserve">Open up the </w:t>
+      </w:r>
+      <w:proofErr w:type="spellStart"/>
+      <w:r>
+        <w:t>main.scss</w:t>
+      </w:r>
+      <w:proofErr w:type="spellEnd"/>
+      <w:r>
+        <w:t xml:space="preserve"> file that we had just set up. We need to import that config file that we just created, so our main file will have access to it.</w:t>
       </w:r>
     </w:p>
     <w:p>
@@ -895,9 +940,14 @@
       </w:pPr>
       <w:bookmarkStart w:id="2" w:name="_Toc165097974"/>
       <w:r>
-        <w:t>The body code</w:t>
+        <w:t xml:space="preserve">The body </w:t>
+      </w:r>
+      <w:proofErr w:type="gramStart"/>
+      <w:r>
+        <w:t>code</w:t>
       </w:r>
       <w:bookmarkEnd w:id="2"/>
+      <w:proofErr w:type="gramEnd"/>
     </w:p>
     <w:p>
       <w:pPr>
@@ -920,7 +970,20 @@
         <w:pStyle w:val="code"/>
       </w:pPr>
       <w:r>
-        <w:t xml:space="preserve">    color:#fff;</w:t>
+        <w:t xml:space="preserve">    </w:t>
+      </w:r>
+      <w:proofErr w:type="gramStart"/>
+      <w:r>
+        <w:t>color:#</w:t>
+      </w:r>
+      <w:proofErr w:type="spellStart"/>
+      <w:proofErr w:type="gramEnd"/>
+      <w:r>
+        <w:t>fff</w:t>
+      </w:r>
+      <w:proofErr w:type="spellEnd"/>
+      <w:r>
+        <w:t>;</w:t>
       </w:r>
     </w:p>
     <w:p>
@@ -936,7 +999,15 @@
         <w:pStyle w:val="code"/>
       </w:pPr>
       <w:r>
-        <w:t xml:space="preserve">    font-family:'Segoe UI', Tahoma, Geneva, Verdana, sans-serif;</w:t>
+        <w:t xml:space="preserve">    </w:t>
+      </w:r>
+      <w:proofErr w:type="spellStart"/>
+      <w:r>
+        <w:t>font-family:'Segoe</w:t>
+      </w:r>
+      <w:proofErr w:type="spellEnd"/>
+      <w:r>
+        <w:t xml:space="preserve"> UI', Tahoma, Geneva, Verdana, sans-serif;</w:t>
       </w:r>
     </w:p>
     <w:p>
@@ -980,7 +1051,16 @@
       </w:pPr>
       <w:bookmarkStart w:id="3" w:name="_Toc165097975"/>
       <w:r>
-        <w:t>What is vh and rem?</w:t>
+        <w:lastRenderedPageBreak/>
+        <w:t xml:space="preserve">What is </w:t>
+      </w:r>
+      <w:proofErr w:type="spellStart"/>
+      <w:r>
+        <w:t>vh</w:t>
+      </w:r>
+      <w:proofErr w:type="spellEnd"/>
+      <w:r>
+        <w:t xml:space="preserve"> and rem?</w:t>
       </w:r>
       <w:bookmarkEnd w:id="3"/>
     </w:p>
@@ -988,6 +1068,7 @@
       <w:r>
         <w:t xml:space="preserve">Using </w:t>
       </w:r>
+      <w:proofErr w:type="spellStart"/>
       <w:r>
         <w:rPr>
           <w:rStyle w:val="boldBlueChar"/>
@@ -995,13 +1076,13 @@
         </w:rPr>
         <w:t>vh</w:t>
       </w:r>
+      <w:proofErr w:type="spellEnd"/>
       <w:r>
         <w:t xml:space="preserve"> here for the height will give us 100% of the available viewport, which is what we want.</w:t>
       </w:r>
     </w:p>
     <w:p>
       <w:r>
-        <w:lastRenderedPageBreak/>
         <w:t xml:space="preserve">Using </w:t>
       </w:r>
       <w:r>
@@ -1083,16 +1164,31 @@
       <w:pPr>
         <w:pStyle w:val="code"/>
       </w:pPr>
+      <w:proofErr w:type="gramStart"/>
       <w:r>
         <w:t>a{</w:t>
       </w:r>
-    </w:p>
-    <w:p>
-      <w:pPr>
-        <w:pStyle w:val="code"/>
-      </w:pPr>
-      <w:r>
-        <w:t xml:space="preserve">    color:#fff;</w:t>
+      <w:proofErr w:type="gramEnd"/>
+    </w:p>
+    <w:p>
+      <w:pPr>
+        <w:pStyle w:val="code"/>
+      </w:pPr>
+      <w:r>
+        <w:t xml:space="preserve">    </w:t>
+      </w:r>
+      <w:proofErr w:type="gramStart"/>
+      <w:r>
+        <w:t>color:#</w:t>
+      </w:r>
+      <w:proofErr w:type="spellStart"/>
+      <w:proofErr w:type="gramEnd"/>
+      <w:r>
+        <w:t>fff</w:t>
+      </w:r>
+      <w:proofErr w:type="spellEnd"/>
+      <w:r>
+        <w:t>;</w:t>
       </w:r>
     </w:p>
     <w:p>
@@ -1201,21 +1297,17 @@
       </w:pPr>
       <w:bookmarkStart w:id="5" w:name="_Toc165097977"/>
       <w:r>
+        <w:lastRenderedPageBreak/>
         <w:t>The Navigation Code</w:t>
       </w:r>
       <w:bookmarkEnd w:id="5"/>
     </w:p>
-    <w:p>
-      <w:r>
-        <w:t>The navigation will default to vertical and we want it to be horizontal</w:t>
-      </w:r>
-    </w:p>
+    <w:p/>
     <w:p>
       <w:pPr>
         <w:pStyle w:val="BlueBolden"/>
       </w:pPr>
       <w:r>
-        <w:lastRenderedPageBreak/>
         <w:t>9</w:t>
       </w:r>
     </w:p>
@@ -1238,10 +1330,34 @@
     </w:p>
     <w:p>
       <w:r>
-        <w:t xml:space="preserve">Notice that we have nested some of the code in the </w:t>
-      </w:r>
-      <w:r>
-        <w:t xml:space="preserve">.main class rule. The Social icons and the hover </w:t>
+        <w:t xml:space="preserve">This code is inside of the </w:t>
+      </w:r>
+      <w:proofErr w:type="spellStart"/>
+      <w:r>
+        <w:rPr>
+          <w:rStyle w:val="BigDarkBoldChar"/>
+        </w:rPr>
+        <w:t>main.scss</w:t>
+      </w:r>
+      <w:proofErr w:type="spellEnd"/>
+      <w:r>
+        <w:t xml:space="preserve"> file and written under the closing curly brace of the header rule.</w:t>
+      </w:r>
+    </w:p>
+    <w:p>
+      <w:r>
+        <w:t xml:space="preserve">Notice that we have nested some of the code in </w:t>
+      </w:r>
+      <w:proofErr w:type="gramStart"/>
+      <w:r>
+        <w:t xml:space="preserve">the </w:t>
+      </w:r>
+      <w:r>
+        <w:t>.main</w:t>
+      </w:r>
+      <w:proofErr w:type="gramEnd"/>
+      <w:r>
+        <w:t xml:space="preserve"> class rule. The Social icons and the hover </w:t>
       </w:r>
       <w:r>
         <w:t>were</w:t>
@@ -1306,7 +1422,15 @@
         <w:pStyle w:val="code"/>
       </w:pPr>
       <w:r>
-        <w:t xml:space="preserve">    .social-icons {</w:t>
+        <w:t xml:space="preserve">    </w:t>
+      </w:r>
+      <w:proofErr w:type="gramStart"/>
+      <w:r>
+        <w:t>.social</w:t>
+      </w:r>
+      <w:proofErr w:type="gramEnd"/>
+      <w:r>
+        <w:t>-icons {</w:t>
       </w:r>
     </w:p>
     <w:p>
@@ -1364,7 +1488,15 @@
         <w:pStyle w:val="code"/>
       </w:pPr>
       <w:r>
-        <w:t xml:space="preserve">            &amp;:hover {</w:t>
+        <w:t xml:space="preserve">            </w:t>
+      </w:r>
+      <w:proofErr w:type="gramStart"/>
+      <w:r>
+        <w:t>&amp;:hover</w:t>
+      </w:r>
+      <w:proofErr w:type="gramEnd"/>
+      <w:r>
+        <w:t xml:space="preserve"> {</w:t>
       </w:r>
     </w:p>
     <w:p>
@@ -1479,8 +1611,15 @@
     </w:p>
     <w:p>
       <w:r>
-        <w:lastRenderedPageBreak/>
-        <w:t xml:space="preserve">We have set the position of the .social-icons to be fixed, and at the bottom of the page. We will also set the footer to be fixed and at the bottom of the page. But we want the social icons to sit on top of the footer. So, what we do is set the </w:t>
+        <w:t xml:space="preserve">We have set the position of </w:t>
+      </w:r>
+      <w:proofErr w:type="gramStart"/>
+      <w:r>
+        <w:t>the .social</w:t>
+      </w:r>
+      <w:proofErr w:type="gramEnd"/>
+      <w:r>
+        <w:t xml:space="preserve">-icons to be fixed, and at the bottom of the page. We will also set the footer to be fixed and at the bottom of the page. But we want the social icons to sit on top of the footer. So, what we do is set the </w:t>
       </w:r>
       <w:r>
         <w:rPr>
@@ -1527,294 +1666,112 @@
         <w:pStyle w:val="code"/>
       </w:pPr>
     </w:p>
-    <w:p>
-      <w:pPr>
-        <w:pStyle w:val="code"/>
-        <w:rPr>
-          <w:rStyle w:val="IntenseReference"/>
-        </w:rPr>
-      </w:pPr>
-      <w:r>
-        <w:rPr>
-          <w:rStyle w:val="IntenseReference"/>
-        </w:rPr>
-        <w:t>The Footer Code</w:t>
-      </w:r>
-    </w:p>
-    <w:p>
-      <w:pPr>
-        <w:pStyle w:val="code"/>
-        <w:rPr>
-          <w:rStyle w:val="IntenseReference"/>
-        </w:rPr>
-      </w:pPr>
-    </w:p>
-    <w:p>
-      <w:pPr>
-        <w:pStyle w:val="code"/>
-        <w:rPr>
-          <w:rStyle w:val="IntenseReference"/>
-          <w:b w:val="0"/>
-          <w:bCs w:val="0"/>
-          <w:smallCaps w:val="0"/>
-          <w:color w:val="auto"/>
-          <w:spacing w:val="0"/>
-        </w:rPr>
-      </w:pPr>
-      <w:r>
-        <w:rPr>
-          <w:rStyle w:val="IntenseReference"/>
-          <w:b w:val="0"/>
-          <w:bCs w:val="0"/>
-          <w:smallCaps w:val="0"/>
-          <w:color w:val="auto"/>
-          <w:spacing w:val="0"/>
-        </w:rPr>
+    <w:p/>
+    <w:p>
+      <w:pPr>
+        <w:pStyle w:val="code"/>
+      </w:pPr>
+      <w:bookmarkStart w:id="8" w:name="_Hlk167101914"/>
+      <w:r>
         <w:t>footer {</w:t>
       </w:r>
     </w:p>
     <w:p>
       <w:pPr>
         <w:pStyle w:val="code"/>
-        <w:rPr>
-          <w:rStyle w:val="IntenseReference"/>
-          <w:b w:val="0"/>
-          <w:bCs w:val="0"/>
-          <w:smallCaps w:val="0"/>
-          <w:color w:val="auto"/>
-          <w:spacing w:val="0"/>
-        </w:rPr>
-      </w:pPr>
-    </w:p>
-    <w:p>
-      <w:pPr>
-        <w:pStyle w:val="code"/>
-        <w:rPr>
-          <w:rStyle w:val="IntenseReference"/>
-          <w:b w:val="0"/>
-          <w:bCs w:val="0"/>
-          <w:smallCaps w:val="0"/>
-          <w:color w:val="auto"/>
-          <w:spacing w:val="0"/>
-        </w:rPr>
-      </w:pPr>
-      <w:r>
-        <w:rPr>
-          <w:rStyle w:val="IntenseReference"/>
-          <w:b w:val="0"/>
-          <w:bCs w:val="0"/>
-          <w:smallCaps w:val="0"/>
-          <w:color w:val="auto"/>
-          <w:spacing w:val="0"/>
-        </w:rPr>
+      </w:pPr>
+    </w:p>
+    <w:p>
+      <w:pPr>
+        <w:pStyle w:val="code"/>
+      </w:pPr>
+      <w:r>
         <w:t xml:space="preserve">   </w:t>
       </w:r>
     </w:p>
     <w:p>
       <w:pPr>
         <w:pStyle w:val="code"/>
-        <w:rPr>
-          <w:rStyle w:val="IntenseReference"/>
-          <w:b w:val="0"/>
-          <w:bCs w:val="0"/>
-          <w:smallCaps w:val="0"/>
-          <w:color w:val="auto"/>
-          <w:spacing w:val="0"/>
-        </w:rPr>
-      </w:pPr>
-      <w:r>
-        <w:rPr>
-          <w:rStyle w:val="IntenseReference"/>
-          <w:b w:val="0"/>
-          <w:bCs w:val="0"/>
-          <w:smallCaps w:val="0"/>
-          <w:color w:val="auto"/>
-          <w:spacing w:val="0"/>
-        </w:rPr>
+      </w:pPr>
+      <w:r>
         <w:t xml:space="preserve">    font-size: 1rem;</w:t>
       </w:r>
     </w:p>
     <w:p>
       <w:pPr>
         <w:pStyle w:val="code"/>
-        <w:rPr>
-          <w:rStyle w:val="IntenseReference"/>
-          <w:b w:val="0"/>
-          <w:bCs w:val="0"/>
-          <w:smallCaps w:val="0"/>
-          <w:color w:val="auto"/>
-          <w:spacing w:val="0"/>
-        </w:rPr>
-      </w:pPr>
-      <w:r>
-        <w:rPr>
-          <w:rStyle w:val="IntenseReference"/>
-          <w:b w:val="0"/>
-          <w:bCs w:val="0"/>
-          <w:smallCaps w:val="0"/>
-          <w:color w:val="auto"/>
-          <w:spacing w:val="0"/>
-        </w:rPr>
+      </w:pPr>
+      <w:r>
         <w:t xml:space="preserve">    position: fixed;</w:t>
       </w:r>
     </w:p>
     <w:p>
       <w:pPr>
         <w:pStyle w:val="code"/>
-        <w:rPr>
-          <w:rStyle w:val="IntenseReference"/>
-          <w:b w:val="0"/>
-          <w:bCs w:val="0"/>
-          <w:smallCaps w:val="0"/>
-          <w:color w:val="auto"/>
-          <w:spacing w:val="0"/>
-        </w:rPr>
-      </w:pPr>
-      <w:r>
-        <w:rPr>
-          <w:rStyle w:val="IntenseReference"/>
-          <w:b w:val="0"/>
-          <w:bCs w:val="0"/>
-          <w:smallCaps w:val="0"/>
-          <w:color w:val="auto"/>
-          <w:spacing w:val="0"/>
-        </w:rPr>
+      </w:pPr>
+      <w:r>
         <w:t xml:space="preserve">    bottom: 0.2rem;</w:t>
       </w:r>
     </w:p>
     <w:p>
       <w:pPr>
         <w:pStyle w:val="code"/>
-        <w:rPr>
-          <w:rStyle w:val="IntenseReference"/>
-          <w:b w:val="0"/>
-          <w:bCs w:val="0"/>
-          <w:smallCaps w:val="0"/>
-          <w:color w:val="auto"/>
-          <w:spacing w:val="0"/>
-        </w:rPr>
-      </w:pPr>
-      <w:r>
-        <w:rPr>
-          <w:rStyle w:val="IntenseReference"/>
-          <w:b w:val="0"/>
-          <w:bCs w:val="0"/>
-          <w:smallCaps w:val="0"/>
-          <w:color w:val="auto"/>
-          <w:spacing w:val="0"/>
-        </w:rPr>
+      </w:pPr>
+      <w:r>
         <w:t xml:space="preserve">    left: 1rem;</w:t>
       </w:r>
     </w:p>
     <w:p>
       <w:pPr>
         <w:pStyle w:val="code"/>
-        <w:rPr>
-          <w:rStyle w:val="IntenseReference"/>
-          <w:b w:val="0"/>
-          <w:bCs w:val="0"/>
-          <w:smallCaps w:val="0"/>
-          <w:color w:val="auto"/>
-          <w:spacing w:val="0"/>
-        </w:rPr>
-      </w:pPr>
-      <w:r>
-        <w:rPr>
-          <w:rStyle w:val="IntenseReference"/>
-          <w:b w:val="0"/>
-          <w:bCs w:val="0"/>
-          <w:smallCaps w:val="0"/>
-          <w:color w:val="auto"/>
-          <w:spacing w:val="0"/>
-        </w:rPr>
+      </w:pPr>
+      <w:r>
         <w:t xml:space="preserve">    text-align: left;</w:t>
       </w:r>
     </w:p>
     <w:p>
       <w:pPr>
         <w:pStyle w:val="code"/>
-        <w:rPr>
-          <w:rStyle w:val="IntenseReference"/>
-          <w:b w:val="0"/>
-          <w:bCs w:val="0"/>
-          <w:smallCaps w:val="0"/>
-          <w:color w:val="auto"/>
-          <w:spacing w:val="0"/>
-        </w:rPr>
-      </w:pPr>
-      <w:r>
-        <w:rPr>
-          <w:rStyle w:val="IntenseReference"/>
-          <w:b w:val="0"/>
-          <w:bCs w:val="0"/>
-          <w:smallCaps w:val="0"/>
-          <w:color w:val="auto"/>
-          <w:spacing w:val="0"/>
-        </w:rPr>
+      </w:pPr>
+      <w:r>
         <w:t xml:space="preserve">    padding: 1rem;</w:t>
       </w:r>
     </w:p>
     <w:p>
       <w:pPr>
         <w:pStyle w:val="code"/>
-        <w:rPr>
-          <w:rStyle w:val="IntenseReference"/>
-          <w:b w:val="0"/>
-          <w:bCs w:val="0"/>
-          <w:smallCaps w:val="0"/>
-          <w:color w:val="auto"/>
-          <w:spacing w:val="0"/>
-        </w:rPr>
-      </w:pPr>
-      <w:r>
-        <w:rPr>
-          <w:rStyle w:val="IntenseReference"/>
-          <w:b w:val="0"/>
-          <w:bCs w:val="0"/>
-          <w:smallCaps w:val="0"/>
-          <w:color w:val="auto"/>
-          <w:spacing w:val="0"/>
-        </w:rPr>
-        <w:t xml:space="preserve">    color:#fff;</w:t>
-      </w:r>
-    </w:p>
-    <w:p>
-      <w:pPr>
-        <w:pStyle w:val="code"/>
-        <w:rPr>
-          <w:rStyle w:val="IntenseReference"/>
-          <w:b w:val="0"/>
-          <w:bCs w:val="0"/>
-          <w:smallCaps w:val="0"/>
-          <w:color w:val="auto"/>
-          <w:spacing w:val="0"/>
-        </w:rPr>
-      </w:pPr>
-    </w:p>
-    <w:p>
-      <w:pPr>
-        <w:pStyle w:val="code"/>
-        <w:rPr>
-          <w:rStyle w:val="IntenseReference"/>
-          <w:b w:val="0"/>
-          <w:bCs w:val="0"/>
-          <w:smallCaps w:val="0"/>
-          <w:color w:val="auto"/>
-          <w:spacing w:val="0"/>
-        </w:rPr>
-      </w:pPr>
-      <w:r>
-        <w:rPr>
-          <w:rStyle w:val="IntenseReference"/>
-          <w:b w:val="0"/>
-          <w:bCs w:val="0"/>
-          <w:smallCaps w:val="0"/>
-          <w:color w:val="auto"/>
-          <w:spacing w:val="0"/>
-        </w:rPr>
+      </w:pPr>
+      <w:r>
+        <w:t xml:space="preserve">    </w:t>
+      </w:r>
+      <w:proofErr w:type="gramStart"/>
+      <w:r>
+        <w:t>color:#</w:t>
+      </w:r>
+      <w:proofErr w:type="spellStart"/>
+      <w:proofErr w:type="gramEnd"/>
+      <w:r>
+        <w:t>fff</w:t>
+      </w:r>
+      <w:proofErr w:type="spellEnd"/>
+      <w:r>
+        <w:t>;</w:t>
+      </w:r>
+    </w:p>
+    <w:p>
+      <w:pPr>
+        <w:pStyle w:val="code"/>
+      </w:pPr>
+    </w:p>
+    <w:p>
+      <w:pPr>
+        <w:pStyle w:val="code"/>
+      </w:pPr>
+      <w:r>
         <w:t>}</w:t>
       </w:r>
     </w:p>
+    <w:bookmarkEnd w:id="8"/>
     <w:p>
       <w:pPr>
         <w:pStyle w:val="code"/>
@@ -1875,11 +1832,11 @@
       <w:pPr>
         <w:pStyle w:val="Heading1"/>
       </w:pPr>
-      <w:bookmarkStart w:id="8" w:name="_Toc165097980"/>
+      <w:bookmarkStart w:id="9" w:name="_Toc165097980"/>
       <w:r>
         <w:t>Testing</w:t>
       </w:r>
-      <w:bookmarkEnd w:id="8"/>
+      <w:bookmarkEnd w:id="9"/>
     </w:p>
     <w:p>
       <w:pPr>
@@ -1899,7 +1856,6 @@
         <w:pStyle w:val="BoldRed"/>
       </w:pPr>
       <w:r>
-        <w:lastRenderedPageBreak/>
         <w:t>Turn on SASS</w:t>
       </w:r>
     </w:p>
@@ -1940,7 +1896,15 @@
         <w:t xml:space="preserve"> and</w:t>
       </w:r>
       <w:r>
-        <w:t xml:space="preserve"> its corresponding main.css.map file. And all of that SASS code was converted into regular CSS, which browsers understand.</w:t>
+        <w:t xml:space="preserve"> its corresponding </w:t>
+      </w:r>
+      <w:proofErr w:type="spellStart"/>
+      <w:r>
+        <w:t>main.css.map</w:t>
+      </w:r>
+      <w:proofErr w:type="spellEnd"/>
+      <w:r>
+        <w:t xml:space="preserve"> file. And all of that SASS code was converted into regular CSS, which browsers understand.</w:t>
       </w:r>
     </w:p>
     <w:p>
@@ -2001,48 +1965,20 @@
       </w:r>
     </w:p>
     <w:p>
-      <w:r>
+      <w:pPr>
+        <w:pStyle w:val="BlueBolden"/>
         <w:rPr>
           <w:noProof/>
         </w:rPr>
-        <w:lastRenderedPageBreak/>
-        <w:drawing>
-          <wp:inline distT="0" distB="0" distL="0" distR="0" wp14:anchorId="2BF5E1D4" wp14:editId="297D8D09">
-            <wp:extent cx="5943600" cy="4280535"/>
-            <wp:effectExtent l="0" t="0" r="0" b="5715"/>
-            <wp:docPr id="2118944736" name="Picture 1"/>
-            <wp:cNvGraphicFramePr>
-              <a:graphicFrameLocks xmlns:a="http://schemas.openxmlformats.org/drawingml/2006/main" noChangeAspect="1"/>
-            </wp:cNvGraphicFramePr>
-            <a:graphic xmlns:a="http://schemas.openxmlformats.org/drawingml/2006/main">
-              <a:graphicData uri="http://schemas.openxmlformats.org/drawingml/2006/picture">
-                <pic:pic xmlns:pic="http://schemas.openxmlformats.org/drawingml/2006/picture">
-                  <pic:nvPicPr>
-                    <pic:cNvPr id="2118944736" name=""/>
-                    <pic:cNvPicPr/>
-                  </pic:nvPicPr>
-                  <pic:blipFill>
-                    <a:blip r:embed="rId6"/>
-                    <a:stretch>
-                      <a:fillRect/>
-                    </a:stretch>
-                  </pic:blipFill>
-                  <pic:spPr>
-                    <a:xfrm>
-                      <a:off x="0" y="0"/>
-                      <a:ext cx="5943600" cy="4280535"/>
-                    </a:xfrm>
-                    <a:prstGeom prst="rect">
-                      <a:avLst/>
-                    </a:prstGeom>
-                  </pic:spPr>
-                </pic:pic>
-              </a:graphicData>
-            </a:graphic>
-          </wp:inline>
-        </w:drawing>
-      </w:r>
-    </w:p>
+      </w:pPr>
+      <w:r>
+        <w:rPr>
+          <w:noProof/>
+        </w:rPr>
+        <w:t>16</w:t>
+      </w:r>
+    </w:p>
+    <w:p/>
     <w:sectPr>
       <w:pgSz w:w="12240" w:h="15840"/>
       <w:pgMar w:top="1440" w:right="1440" w:bottom="1440" w:left="1440" w:header="720" w:footer="720" w:gutter="0"/>
